--- a/documents/diagramme-de-sequence/Schemas.docx
+++ b/documents/diagramme-de-sequence/Schemas.docx
@@ -28,7 +28,7 @@
           <v:shape id="_x0000_i1025" type="#_x0000_t75" style="width:401.95pt;height:205.35pt" o:ole="">
             <v:imagedata r:id="rId4" o:title=""/>
           </v:shape>
-          <o:OLEObject Type="Embed" ProgID="Visio.Drawing.15" ShapeID="_x0000_i1025" DrawAspect="Content" ObjectID="_1558619651" r:id="rId5"/>
+          <o:OLEObject Type="Embed" ProgID="Visio.Drawing.15" ShapeID="_x0000_i1025" DrawAspect="Content" ObjectID="_1558786907" r:id="rId5"/>
         </w:object>
       </w:r>
     </w:p>
@@ -42,10 +42,10 @@
     <w:p>
       <w:r>
         <w:object w:dxaOrig="7531" w:dyaOrig="9196">
-          <v:shape id="_x0000_i1026" type="#_x0000_t75" style="width:376.3pt;height:459.55pt" o:ole="">
+          <v:shape id="_x0000_i1038" type="#_x0000_t75" style="width:376.3pt;height:459.55pt" o:ole="">
             <v:imagedata r:id="rId6" o:title=""/>
           </v:shape>
-          <o:OLEObject Type="Embed" ProgID="Visio.Drawing.15" ShapeID="_x0000_i1026" DrawAspect="Content" ObjectID="_1558619652" r:id="rId7"/>
+          <o:OLEObject Type="Embed" ProgID="Visio.Drawing.15" ShapeID="_x0000_i1038" DrawAspect="Content" ObjectID="_1558786908" r:id="rId7"/>
         </w:object>
       </w:r>
     </w:p>
@@ -122,7 +122,7 @@
           <v:shape id="_x0000_i1027" type="#_x0000_t75" style="width:453.3pt;height:290.5pt" o:ole="">
             <v:imagedata r:id="rId9" o:title=""/>
           </v:shape>
-          <o:OLEObject Type="Embed" ProgID="Visio.Drawing.15" ShapeID="_x0000_i1027" DrawAspect="Content" ObjectID="_1558619653" r:id="rId10"/>
+          <o:OLEObject Type="Embed" ProgID="Visio.Drawing.15" ShapeID="_x0000_i1027" DrawAspect="Content" ObjectID="_1558786909" r:id="rId10"/>
         </w:object>
       </w:r>
     </w:p>
@@ -143,10 +143,10 @@
     <w:p>
       <w:r>
         <w:object w:dxaOrig="10815" w:dyaOrig="6271">
-          <v:shape id="_x0000_i1028" type="#_x0000_t75" style="width:453.3pt;height:262.95pt" o:ole="">
+          <v:shape id="_x0000_i1040" type="#_x0000_t75" style="width:453.3pt;height:262.95pt" o:ole="">
             <v:imagedata r:id="rId11" o:title=""/>
           </v:shape>
-          <o:OLEObject Type="Embed" ProgID="Visio.Drawing.15" ShapeID="_x0000_i1028" DrawAspect="Content" ObjectID="_1558619654" r:id="rId12"/>
+          <o:OLEObject Type="Embed" ProgID="Visio.Drawing.15" ShapeID="_x0000_i1040" DrawAspect="Content" ObjectID="_1558786910" r:id="rId12"/>
         </w:object>
       </w:r>
     </w:p>
@@ -172,10 +172,10 @@
     <w:p>
       <w:r>
         <w:object w:dxaOrig="10815" w:dyaOrig="6271">
-          <v:shape id="_x0000_i1029" type="#_x0000_t75" style="width:453.3pt;height:262.95pt" o:ole="">
+          <v:shape id="_x0000_i1043" type="#_x0000_t75" style="width:453.3pt;height:262.95pt" o:ole="">
             <v:imagedata r:id="rId13" o:title=""/>
           </v:shape>
-          <o:OLEObject Type="Embed" ProgID="Visio.Drawing.15" ShapeID="_x0000_i1029" DrawAspect="Content" ObjectID="_1558619655" r:id="rId14"/>
+          <o:OLEObject Type="Embed" ProgID="Visio.Drawing.15" ShapeID="_x0000_i1043" DrawAspect="Content" ObjectID="_1558786911" r:id="rId14"/>
         </w:object>
       </w:r>
     </w:p>
@@ -196,10 +196,10 @@
     <w:p>
       <w:r>
         <w:object w:dxaOrig="10815" w:dyaOrig="6271">
-          <v:shape id="_x0000_i1030" type="#_x0000_t75" style="width:453.3pt;height:262.95pt" o:ole="">
+          <v:shape id="_x0000_i1049" type="#_x0000_t75" style="width:453.3pt;height:262.95pt" o:ole="">
             <v:imagedata r:id="rId15" o:title=""/>
           </v:shape>
-          <o:OLEObject Type="Embed" ProgID="Visio.Drawing.15" ShapeID="_x0000_i1030" DrawAspect="Content" ObjectID="_1558619656" r:id="rId16"/>
+          <o:OLEObject Type="Embed" ProgID="Visio.Drawing.15" ShapeID="_x0000_i1049" DrawAspect="Content" ObjectID="_1558786912" r:id="rId16"/>
         </w:object>
       </w:r>
     </w:p>
@@ -220,10 +220,10 @@
     <w:p>
       <w:r>
         <w:object w:dxaOrig="10815" w:dyaOrig="6271">
-          <v:shape id="_x0000_i1031" type="#_x0000_t75" style="width:453.3pt;height:262.95pt" o:ole="">
+          <v:shape id="_x0000_i1054" type="#_x0000_t75" style="width:453.3pt;height:262.95pt" o:ole="">
             <v:imagedata r:id="rId17" o:title=""/>
           </v:shape>
-          <o:OLEObject Type="Embed" ProgID="Visio.Drawing.15" ShapeID="_x0000_i1031" DrawAspect="Content" ObjectID="_1558619657" r:id="rId18"/>
+          <o:OLEObject Type="Embed" ProgID="Visio.Drawing.15" ShapeID="_x0000_i1054" DrawAspect="Content" ObjectID="_1558786913" r:id="rId18"/>
         </w:object>
       </w:r>
     </w:p>
@@ -249,10 +249,10 @@
     <w:p>
       <w:r>
         <w:object w:dxaOrig="10815" w:dyaOrig="6271">
-          <v:shape id="_x0000_i1032" type="#_x0000_t75" style="width:453.3pt;height:262.95pt" o:ole="">
+          <v:shape id="_x0000_i1057" type="#_x0000_t75" style="width:453.3pt;height:262.95pt" o:ole="">
             <v:imagedata r:id="rId19" o:title=""/>
           </v:shape>
-          <o:OLEObject Type="Embed" ProgID="Visio.Drawing.15" ShapeID="_x0000_i1032" DrawAspect="Content" ObjectID="_1558619658" r:id="rId20"/>
+          <o:OLEObject Type="Embed" ProgID="Visio.Drawing.15" ShapeID="_x0000_i1057" DrawAspect="Content" ObjectID="_1558786914" r:id="rId20"/>
         </w:object>
       </w:r>
     </w:p>
@@ -273,10 +273,10 @@
     <w:p>
       <w:r>
         <w:object w:dxaOrig="10815" w:dyaOrig="6420">
-          <v:shape id="_x0000_i1033" type="#_x0000_t75" style="width:453.3pt;height:269.2pt" o:ole="">
+          <v:shape id="_x0000_i1060" type="#_x0000_t75" style="width:453.3pt;height:269.2pt" o:ole="">
             <v:imagedata r:id="rId21" o:title=""/>
           </v:shape>
-          <o:OLEObject Type="Embed" ProgID="Visio.Drawing.15" ShapeID="_x0000_i1033" DrawAspect="Content" ObjectID="_1558619659" r:id="rId22"/>
+          <o:OLEObject Type="Embed" ProgID="Visio.Drawing.15" ShapeID="_x0000_i1060" DrawAspect="Content" ObjectID="_1558786915" r:id="rId22"/>
         </w:object>
       </w:r>
     </w:p>
@@ -292,20 +292,72 @@
     <w:p>
       <w:r>
         <w:object w:dxaOrig="10815" w:dyaOrig="6271">
-          <v:shape id="_x0000_i1034" type="#_x0000_t75" style="width:453.3pt;height:262.95pt" o:ole="">
+          <v:shape id="_x0000_i1063" type="#_x0000_t75" style="width:453.3pt;height:262.95pt" o:ole="">
             <v:imagedata r:id="rId23" o:title=""/>
           </v:shape>
-          <o:OLEObject Type="Embed" ProgID="Visio.Drawing.15" ShapeID="_x0000_i1034" DrawAspect="Content" ObjectID="_1558619660" r:id="rId24"/>
-        </w:object>
-      </w:r>
-    </w:p>
-    <w:p/>
+          <o:OLEObject Type="Embed" ProgID="Visio.Drawing.15" ShapeID="_x0000_i1063" DrawAspect="Content" ObjectID="_1558786916" r:id="rId24"/>
+        </w:object>
+      </w:r>
+    </w:p>
     <w:p>
       <w:pPr>
         <w:pStyle w:val="Title"/>
       </w:pPr>
       <w:proofErr w:type="spellStart"/>
       <w:r>
+        <w:lastRenderedPageBreak/>
+        <w:t>Logout</w:t>
+      </w:r>
+      <w:proofErr w:type="spellEnd"/>
+    </w:p>
+    <w:p/>
+    <w:p>
+      <w:r>
+        <w:object w:dxaOrig="8550" w:dyaOrig="6271">
+          <v:shape id="_x0000_i1065" type="#_x0000_t75" style="width:427.6pt;height:313.65pt" o:ole="">
+            <v:imagedata r:id="rId25" o:title=""/>
+          </v:shape>
+          <o:OLEObject Type="Embed" ProgID="Visio.Drawing.15" ShapeID="_x0000_i1065" DrawAspect="Content" ObjectID="_1558786917" r:id="rId26"/>
+        </w:object>
+      </w:r>
+    </w:p>
+    <w:p>
+      <w:pPr>
+        <w:pStyle w:val="Title"/>
+      </w:pPr>
+    </w:p>
+    <w:p>
+      <w:pPr>
+        <w:pStyle w:val="Title"/>
+      </w:pPr>
+    </w:p>
+    <w:p>
+      <w:pPr>
+        <w:pStyle w:val="Title"/>
+      </w:pPr>
+    </w:p>
+    <w:p>
+      <w:pPr>
+        <w:rPr>
+          <w:rFonts w:asciiTheme="majorHAnsi" w:eastAsiaTheme="majorEastAsia" w:hAnsiTheme="majorHAnsi" w:cstheme="majorBidi"/>
+          <w:color w:val="17365D" w:themeColor="text2" w:themeShade="BF"/>
+          <w:spacing w:val="5"/>
+          <w:kern w:val="28"/>
+          <w:sz w:val="52"/>
+          <w:szCs w:val="52"/>
+        </w:rPr>
+      </w:pPr>
+      <w:r>
+        <w:br w:type="page"/>
+      </w:r>
+    </w:p>
+    <w:p>
+      <w:pPr>
+        <w:pStyle w:val="Title"/>
+      </w:pPr>
+      <w:proofErr w:type="spellStart"/>
+      <w:r>
+        <w:lastRenderedPageBreak/>
         <w:t>Search</w:t>
       </w:r>
       <w:proofErr w:type="spellEnd"/>
@@ -316,10 +368,10 @@
     <w:p>
       <w:r>
         <w:object w:dxaOrig="10815" w:dyaOrig="6271">
-          <v:shape id="_x0000_i1035" type="#_x0000_t75" style="width:453.3pt;height:262.95pt" o:ole="">
-            <v:imagedata r:id="rId25" o:title=""/>
-          </v:shape>
-          <o:OLEObject Type="Embed" ProgID="Visio.Drawing.15" ShapeID="_x0000_i1035" DrawAspect="Content" ObjectID="_1558619661" r:id="rId26"/>
+          <v:shape id="_x0000_i1069" type="#_x0000_t75" style="width:453.3pt;height:262.95pt" o:ole="">
+            <v:imagedata r:id="rId27" o:title=""/>
+          </v:shape>
+          <o:OLEObject Type="Embed" ProgID="Visio.Drawing.15" ShapeID="_x0000_i1069" DrawAspect="Content" ObjectID="_1558786918" r:id="rId28"/>
         </w:object>
       </w:r>
     </w:p>
@@ -335,10 +387,10 @@
     <w:p>
       <w:r>
         <w:object w:dxaOrig="10815" w:dyaOrig="6271">
-          <v:shape id="_x0000_i1036" type="#_x0000_t75" style="width:453.3pt;height:262.95pt" o:ole="">
-            <v:imagedata r:id="rId27" o:title=""/>
-          </v:shape>
-          <o:OLEObject Type="Embed" ProgID="Visio.Drawing.15" ShapeID="_x0000_i1036" DrawAspect="Content" ObjectID="_1558619662" r:id="rId28"/>
+          <v:shape id="_x0000_i1072" type="#_x0000_t75" style="width:453.3pt;height:262.95pt" o:ole="">
+            <v:imagedata r:id="rId29" o:title=""/>
+          </v:shape>
+          <o:OLEObject Type="Embed" ProgID="Visio.Drawing.15" ShapeID="_x0000_i1072" DrawAspect="Content" ObjectID="_1558786919" r:id="rId30"/>
         </w:object>
       </w:r>
     </w:p>

--- a/documents/diagramme-de-sequence/Schemas.docx
+++ b/documents/diagramme-de-sequence/Schemas.docx
@@ -28,7 +28,7 @@
           <v:shape id="_x0000_i1025" type="#_x0000_t75" style="width:401.95pt;height:205.35pt" o:ole="">
             <v:imagedata r:id="rId4" o:title=""/>
           </v:shape>
-          <o:OLEObject Type="Embed" ProgID="Visio.Drawing.15" ShapeID="_x0000_i1025" DrawAspect="Content" ObjectID="_1558786907" r:id="rId5"/>
+          <o:OLEObject Type="Embed" ProgID="Visio.Drawing.15" ShapeID="_x0000_i1025" DrawAspect="Content" ObjectID="_1558792305" r:id="rId5"/>
         </w:object>
       </w:r>
     </w:p>
@@ -42,10 +42,10 @@
     <w:p>
       <w:r>
         <w:object w:dxaOrig="7531" w:dyaOrig="9196">
-          <v:shape id="_x0000_i1038" type="#_x0000_t75" style="width:376.3pt;height:459.55pt" o:ole="">
+          <v:shape id="_x0000_i1026" type="#_x0000_t75" style="width:376.3pt;height:459.55pt" o:ole="">
             <v:imagedata r:id="rId6" o:title=""/>
           </v:shape>
-          <o:OLEObject Type="Embed" ProgID="Visio.Drawing.15" ShapeID="_x0000_i1038" DrawAspect="Content" ObjectID="_1558786908" r:id="rId7"/>
+          <o:OLEObject Type="Embed" ProgID="Visio.Drawing.15" ShapeID="_x0000_i1026" DrawAspect="Content" ObjectID="_1558792306" r:id="rId7"/>
         </w:object>
       </w:r>
     </w:p>
@@ -122,7 +122,7 @@
           <v:shape id="_x0000_i1027" type="#_x0000_t75" style="width:453.3pt;height:290.5pt" o:ole="">
             <v:imagedata r:id="rId9" o:title=""/>
           </v:shape>
-          <o:OLEObject Type="Embed" ProgID="Visio.Drawing.15" ShapeID="_x0000_i1027" DrawAspect="Content" ObjectID="_1558786909" r:id="rId10"/>
+          <o:OLEObject Type="Embed" ProgID="Visio.Drawing.15" ShapeID="_x0000_i1027" DrawAspect="Content" ObjectID="_1558792307" r:id="rId10"/>
         </w:object>
       </w:r>
     </w:p>
@@ -143,10 +143,10 @@
     <w:p>
       <w:r>
         <w:object w:dxaOrig="10815" w:dyaOrig="6271">
-          <v:shape id="_x0000_i1040" type="#_x0000_t75" style="width:453.3pt;height:262.95pt" o:ole="">
+          <v:shape id="_x0000_i1028" type="#_x0000_t75" style="width:453.3pt;height:262.95pt" o:ole="">
             <v:imagedata r:id="rId11" o:title=""/>
           </v:shape>
-          <o:OLEObject Type="Embed" ProgID="Visio.Drawing.15" ShapeID="_x0000_i1040" DrawAspect="Content" ObjectID="_1558786910" r:id="rId12"/>
+          <o:OLEObject Type="Embed" ProgID="Visio.Drawing.15" ShapeID="_x0000_i1028" DrawAspect="Content" ObjectID="_1558792308" r:id="rId12"/>
         </w:object>
       </w:r>
     </w:p>
@@ -172,10 +172,10 @@
     <w:p>
       <w:r>
         <w:object w:dxaOrig="10815" w:dyaOrig="6271">
-          <v:shape id="_x0000_i1043" type="#_x0000_t75" style="width:453.3pt;height:262.95pt" o:ole="">
+          <v:shape id="_x0000_i1029" type="#_x0000_t75" style="width:453.3pt;height:262.95pt" o:ole="">
             <v:imagedata r:id="rId13" o:title=""/>
           </v:shape>
-          <o:OLEObject Type="Embed" ProgID="Visio.Drawing.15" ShapeID="_x0000_i1043" DrawAspect="Content" ObjectID="_1558786911" r:id="rId14"/>
+          <o:OLEObject Type="Embed" ProgID="Visio.Drawing.15" ShapeID="_x0000_i1029" DrawAspect="Content" ObjectID="_1558792309" r:id="rId14"/>
         </w:object>
       </w:r>
     </w:p>
@@ -196,10 +196,10 @@
     <w:p>
       <w:r>
         <w:object w:dxaOrig="10815" w:dyaOrig="6271">
-          <v:shape id="_x0000_i1049" type="#_x0000_t75" style="width:453.3pt;height:262.95pt" o:ole="">
+          <v:shape id="_x0000_i1030" type="#_x0000_t75" style="width:453.3pt;height:262.95pt" o:ole="">
             <v:imagedata r:id="rId15" o:title=""/>
           </v:shape>
-          <o:OLEObject Type="Embed" ProgID="Visio.Drawing.15" ShapeID="_x0000_i1049" DrawAspect="Content" ObjectID="_1558786912" r:id="rId16"/>
+          <o:OLEObject Type="Embed" ProgID="Visio.Drawing.15" ShapeID="_x0000_i1030" DrawAspect="Content" ObjectID="_1558792310" r:id="rId16"/>
         </w:object>
       </w:r>
     </w:p>
@@ -220,10 +220,10 @@
     <w:p>
       <w:r>
         <w:object w:dxaOrig="10815" w:dyaOrig="6271">
-          <v:shape id="_x0000_i1054" type="#_x0000_t75" style="width:453.3pt;height:262.95pt" o:ole="">
+          <v:shape id="_x0000_i1031" type="#_x0000_t75" style="width:453.3pt;height:262.95pt" o:ole="">
             <v:imagedata r:id="rId17" o:title=""/>
           </v:shape>
-          <o:OLEObject Type="Embed" ProgID="Visio.Drawing.15" ShapeID="_x0000_i1054" DrawAspect="Content" ObjectID="_1558786913" r:id="rId18"/>
+          <o:OLEObject Type="Embed" ProgID="Visio.Drawing.15" ShapeID="_x0000_i1031" DrawAspect="Content" ObjectID="_1558792311" r:id="rId18"/>
         </w:object>
       </w:r>
     </w:p>
@@ -249,10 +249,10 @@
     <w:p>
       <w:r>
         <w:object w:dxaOrig="10815" w:dyaOrig="6271">
-          <v:shape id="_x0000_i1057" type="#_x0000_t75" style="width:453.3pt;height:262.95pt" o:ole="">
+          <v:shape id="_x0000_i1032" type="#_x0000_t75" style="width:453.3pt;height:262.95pt" o:ole="">
             <v:imagedata r:id="rId19" o:title=""/>
           </v:shape>
-          <o:OLEObject Type="Embed" ProgID="Visio.Drawing.15" ShapeID="_x0000_i1057" DrawAspect="Content" ObjectID="_1558786914" r:id="rId20"/>
+          <o:OLEObject Type="Embed" ProgID="Visio.Drawing.15" ShapeID="_x0000_i1032" DrawAspect="Content" ObjectID="_1558792312" r:id="rId20"/>
         </w:object>
       </w:r>
     </w:p>
@@ -273,10 +273,10 @@
     <w:p>
       <w:r>
         <w:object w:dxaOrig="10815" w:dyaOrig="6420">
-          <v:shape id="_x0000_i1060" type="#_x0000_t75" style="width:453.3pt;height:269.2pt" o:ole="">
+          <v:shape id="_x0000_i1033" type="#_x0000_t75" style="width:453.3pt;height:269.2pt" o:ole="">
             <v:imagedata r:id="rId21" o:title=""/>
           </v:shape>
-          <o:OLEObject Type="Embed" ProgID="Visio.Drawing.15" ShapeID="_x0000_i1060" DrawAspect="Content" ObjectID="_1558786915" r:id="rId22"/>
+          <o:OLEObject Type="Embed" ProgID="Visio.Drawing.15" ShapeID="_x0000_i1033" DrawAspect="Content" ObjectID="_1558792313" r:id="rId22"/>
         </w:object>
       </w:r>
     </w:p>
@@ -292,10 +292,10 @@
     <w:p>
       <w:r>
         <w:object w:dxaOrig="10815" w:dyaOrig="6271">
-          <v:shape id="_x0000_i1063" type="#_x0000_t75" style="width:453.3pt;height:262.95pt" o:ole="">
+          <v:shape id="_x0000_i1034" type="#_x0000_t75" style="width:453.3pt;height:262.95pt" o:ole="">
             <v:imagedata r:id="rId23" o:title=""/>
           </v:shape>
-          <o:OLEObject Type="Embed" ProgID="Visio.Drawing.15" ShapeID="_x0000_i1063" DrawAspect="Content" ObjectID="_1558786916" r:id="rId24"/>
+          <o:OLEObject Type="Embed" ProgID="Visio.Drawing.15" ShapeID="_x0000_i1034" DrawAspect="Content" ObjectID="_1558792314" r:id="rId24"/>
         </w:object>
       </w:r>
     </w:p>
@@ -314,10 +314,10 @@
     <w:p>
       <w:r>
         <w:object w:dxaOrig="8550" w:dyaOrig="6271">
-          <v:shape id="_x0000_i1065" type="#_x0000_t75" style="width:427.6pt;height:313.65pt" o:ole="">
+          <v:shape id="_x0000_i1035" type="#_x0000_t75" style="width:427.6pt;height:313.65pt" o:ole="">
             <v:imagedata r:id="rId25" o:title=""/>
           </v:shape>
-          <o:OLEObject Type="Embed" ProgID="Visio.Drawing.15" ShapeID="_x0000_i1065" DrawAspect="Content" ObjectID="_1558786917" r:id="rId26"/>
+          <o:OLEObject Type="Embed" ProgID="Visio.Drawing.15" ShapeID="_x0000_i1035" DrawAspect="Content" ObjectID="_1558792315" r:id="rId26"/>
         </w:object>
       </w:r>
     </w:p>
@@ -368,10 +368,10 @@
     <w:p>
       <w:r>
         <w:object w:dxaOrig="10815" w:dyaOrig="6271">
-          <v:shape id="_x0000_i1069" type="#_x0000_t75" style="width:453.3pt;height:262.95pt" o:ole="">
+          <v:shape id="_x0000_i1036" type="#_x0000_t75" style="width:453.3pt;height:262.95pt" o:ole="">
             <v:imagedata r:id="rId27" o:title=""/>
           </v:shape>
-          <o:OLEObject Type="Embed" ProgID="Visio.Drawing.15" ShapeID="_x0000_i1069" DrawAspect="Content" ObjectID="_1558786918" r:id="rId28"/>
+          <o:OLEObject Type="Embed" ProgID="Visio.Drawing.15" ShapeID="_x0000_i1036" DrawAspect="Content" ObjectID="_1558792316" r:id="rId28"/>
         </w:object>
       </w:r>
     </w:p>
@@ -387,10 +387,36 @@
     <w:p>
       <w:r>
         <w:object w:dxaOrig="10815" w:dyaOrig="6271">
-          <v:shape id="_x0000_i1072" type="#_x0000_t75" style="width:453.3pt;height:262.95pt" o:ole="">
+          <v:shape id="_x0000_i1037" type="#_x0000_t75" style="width:453.3pt;height:262.95pt" o:ole="">
             <v:imagedata r:id="rId29" o:title=""/>
           </v:shape>
-          <o:OLEObject Type="Embed" ProgID="Visio.Drawing.15" ShapeID="_x0000_i1072" DrawAspect="Content" ObjectID="_1558786919" r:id="rId30"/>
+          <o:OLEObject Type="Embed" ProgID="Visio.Drawing.15" ShapeID="_x0000_i1037" DrawAspect="Content" ObjectID="_1558792317" r:id="rId30"/>
+        </w:object>
+      </w:r>
+    </w:p>
+    <w:p>
+      <w:r>
+        <w:br w:type="page"/>
+      </w:r>
+    </w:p>
+    <w:p>
+      <w:pPr>
+        <w:pStyle w:val="Title"/>
+      </w:pPr>
+      <w:proofErr w:type="spellStart"/>
+      <w:r>
+        <w:lastRenderedPageBreak/>
+        <w:t>UserRole</w:t>
+      </w:r>
+      <w:proofErr w:type="spellEnd"/>
+    </w:p>
+    <w:p>
+      <w:r>
+        <w:object w:dxaOrig="6750" w:dyaOrig="11640">
+          <v:shape id="_x0000_i1038" type="#_x0000_t75" style="width:337.45pt;height:582.25pt" o:ole="">
+            <v:imagedata r:id="rId31" o:title=""/>
+          </v:shape>
+          <o:OLEObject Type="Embed" ProgID="Visio.Drawing.15" ShapeID="_x0000_i1038" DrawAspect="Content" ObjectID="_1558792318" r:id="rId32"/>
         </w:object>
       </w:r>
     </w:p>
@@ -565,6 +591,30 @@
     <w:qFormat/>
     <w:rsid w:val="00F65522"/>
   </w:style>
+  <w:style w:type="paragraph" w:styleId="Heading2">
+    <w:name w:val="heading 2"/>
+    <w:basedOn w:val="Normal"/>
+    <w:next w:val="Normal"/>
+    <w:link w:val="Heading2Char"/>
+    <w:uiPriority w:val="9"/>
+    <w:unhideWhenUsed/>
+    <w:qFormat/>
+    <w:rsid w:val="007F6AE7"/>
+    <w:pPr>
+      <w:keepNext/>
+      <w:keepLines/>
+      <w:spacing w:before="200" w:after="0"/>
+      <w:outlineLvl w:val="1"/>
+    </w:pPr>
+    <w:rPr>
+      <w:rFonts w:asciiTheme="majorHAnsi" w:eastAsiaTheme="majorEastAsia" w:hAnsiTheme="majorHAnsi" w:cstheme="majorBidi"/>
+      <w:b/>
+      <w:bCs/>
+      <w:color w:val="4F81BD" w:themeColor="accent1"/>
+      <w:sz w:val="26"/>
+      <w:szCs w:val="26"/>
+    </w:rPr>
+  </w:style>
   <w:style w:type="character" w:default="1" w:styleId="DefaultParagraphFont">
     <w:name w:val="Default Paragraph Font"/>
     <w:uiPriority w:val="1"/>
@@ -660,6 +710,21 @@
       <w:kern w:val="28"/>
       <w:sz w:val="52"/>
       <w:szCs w:val="52"/>
+    </w:rPr>
+  </w:style>
+  <w:style w:type="character" w:customStyle="1" w:styleId="Heading2Char">
+    <w:name w:val="Heading 2 Char"/>
+    <w:basedOn w:val="DefaultParagraphFont"/>
+    <w:link w:val="Heading2"/>
+    <w:uiPriority w:val="9"/>
+    <w:rsid w:val="007F6AE7"/>
+    <w:rPr>
+      <w:rFonts w:asciiTheme="majorHAnsi" w:eastAsiaTheme="majorEastAsia" w:hAnsiTheme="majorHAnsi" w:cstheme="majorBidi"/>
+      <w:b/>
+      <w:bCs/>
+      <w:color w:val="4F81BD" w:themeColor="accent1"/>
+      <w:sz w:val="26"/>
+      <w:szCs w:val="26"/>
     </w:rPr>
   </w:style>
 </w:styles>
